--- a/questions.docx
+++ b/questions.docx
@@ -6,22 +6,28 @@
       <w:pPr>
         <w:rPr>
           <w:rFonts w:ascii="Times New Roman" w:hAnsi="Times New Roman" w:cs="Times New Roman"/>
+          <w:lang w:val="en-AU"/>
+        </w:rPr>
+      </w:pPr>
+      <w:r>
+        <w:rPr>
+          <w:rFonts w:ascii="Times New Roman" w:hAnsi="Times New Roman" w:cs="Times New Roman"/>
           <w:b/>
           <w:lang w:val="en-AU"/>
         </w:rPr>
-      </w:pPr>
+        <w:t>Question 2</w:t>
+      </w:r>
       <w:r>
         <w:rPr>
           <w:rFonts w:ascii="Times New Roman" w:hAnsi="Times New Roman" w:cs="Times New Roman"/>
           <w:b/>
           <w:lang w:val="en-AU"/>
         </w:rPr>
-        <w:t>Question 3.</w:t>
-      </w:r>
-      <w:r>
-        <w:rPr>
-          <w:rFonts w:ascii="Times New Roman" w:hAnsi="Times New Roman" w:cs="Times New Roman"/>
-          <w:b/>
+        <w:t>.</w:t>
+      </w:r>
+      <w:r>
+        <w:rPr>
+          <w:rFonts w:ascii="Times New Roman" w:hAnsi="Times New Roman" w:cs="Times New Roman"/>
           <w:lang w:val="en-AU"/>
         </w:rPr>
         <w:t xml:space="preserve"> </w:t>
@@ -32,147 +38,28 @@
           <w:i/>
           <w:lang w:val="en-AU"/>
         </w:rPr>
-        <w:t>Evaluating the model on the same data that we use to train the model is considered to be a major mistake in Machine Learning. Implement a hold–out (hint: check out numpy.shuffle()) or cross–validation evaluation strategy. How does your estimate of Accuracy change, compared to testing on the training data? Explain why. (The result might surprise you!)</w:t>
-      </w:r>
-    </w:p>
-    <w:p>
-      <w:pPr>
-        <w:rPr>
-          <w:rFonts w:ascii="Times New Roman" w:hAnsi="Times New Roman" w:cs="Times New Roman"/>
-          <w:lang w:val="en-AU"/>
-        </w:rPr>
-      </w:pPr>
-    </w:p>
-    <w:p>
-      <w:pPr>
-        <w:rPr>
-          <w:rFonts w:ascii="Times New Roman" w:hAnsi="Times New Roman" w:cs="Times New Roman"/>
-          <w:lang w:val="en-AU"/>
-        </w:rPr>
-      </w:pPr>
-      <w:r>
-        <w:rPr>
-          <w:rFonts w:ascii="Times New Roman" w:hAnsi="Times New Roman" w:cs="Times New Roman"/>
-          <w:lang w:val="en-AU"/>
-        </w:rPr>
-        <w:t>This question was answered in the context of the breast cancer data set</w:t>
-      </w:r>
-      <w:r>
-        <w:rPr>
-          <w:rFonts w:ascii="Times New Roman" w:hAnsi="Times New Roman" w:cs="Times New Roman"/>
-          <w:lang w:val="en-AU"/>
-        </w:rPr>
-        <w:t xml:space="preserve"> and using the supervised classifier</w:t>
-      </w:r>
-      <w:r>
-        <w:rPr>
-          <w:rFonts w:ascii="Times New Roman" w:hAnsi="Times New Roman" w:cs="Times New Roman"/>
-          <w:lang w:val="en-AU"/>
-        </w:rPr>
-        <w:t>.</w:t>
-      </w:r>
-      <w:r>
-        <w:rPr>
-          <w:rFonts w:ascii="Times New Roman" w:hAnsi="Times New Roman" w:cs="Times New Roman"/>
-          <w:lang w:val="en-AU"/>
-        </w:rPr>
-        <w:t xml:space="preserve"> An 80-20 holdout strategy was implemented. Using the holdout strategy, the aver</w:t>
-      </w:r>
-      <w:r>
-        <w:rPr>
-          <w:rFonts w:ascii="Times New Roman" w:hAnsi="Times New Roman" w:cs="Times New Roman"/>
-          <w:lang w:val="en-AU"/>
-        </w:rPr>
-        <w:t xml:space="preserve">age accuracy over </w:t>
-      </w:r>
-      <w:r>
-        <w:rPr>
-          <w:rFonts w:ascii="Times New Roman" w:hAnsi="Times New Roman" w:cs="Times New Roman"/>
-          <w:lang w:val="en-AU"/>
-        </w:rPr>
-        <w:t>five</w:t>
-      </w:r>
-      <w:r>
-        <w:rPr>
-          <w:rFonts w:ascii="Times New Roman" w:hAnsi="Times New Roman" w:cs="Times New Roman"/>
-          <w:lang w:val="en-AU"/>
-        </w:rPr>
-        <w:t xml:space="preserve"> runs was, to two decimal places, 71.93%.</w:t>
-      </w:r>
-      <w:r>
-        <w:rPr>
-          <w:rFonts w:ascii="Times New Roman" w:hAnsi="Times New Roman" w:cs="Times New Roman"/>
-          <w:lang w:val="en-AU"/>
-        </w:rPr>
-        <w:t xml:space="preserve"> When training and testing against the entire data set,</w:t>
-      </w:r>
-      <w:r>
-        <w:rPr>
-          <w:rFonts w:ascii="Times New Roman" w:hAnsi="Times New Roman" w:cs="Times New Roman"/>
-          <w:lang w:val="en-AU"/>
-        </w:rPr>
-        <w:t xml:space="preserve"> the accuracy was</w:t>
-      </w:r>
-      <w:r>
-        <w:rPr>
-          <w:rFonts w:ascii="Times New Roman" w:hAnsi="Times New Roman" w:cs="Times New Roman"/>
-          <w:lang w:val="en-AU"/>
-        </w:rPr>
-        <w:t>,</w:t>
-      </w:r>
-      <w:r>
-        <w:rPr>
-          <w:rFonts w:ascii="Times New Roman" w:hAnsi="Times New Roman" w:cs="Times New Roman"/>
-          <w:lang w:val="en-AU"/>
-        </w:rPr>
-        <w:t xml:space="preserve"> to two decimal places</w:t>
-      </w:r>
-      <w:r>
-        <w:rPr>
-          <w:rFonts w:ascii="Times New Roman" w:hAnsi="Times New Roman" w:cs="Times New Roman"/>
-          <w:lang w:val="en-AU"/>
-        </w:rPr>
-        <w:t>,</w:t>
-      </w:r>
-      <w:r>
-        <w:rPr>
-          <w:rFonts w:ascii="Times New Roman" w:hAnsi="Times New Roman" w:cs="Times New Roman"/>
-          <w:lang w:val="en-AU"/>
-        </w:rPr>
-        <w:t xml:space="preserve"> 74.</w:t>
-      </w:r>
-      <w:r>
-        <w:rPr>
-          <w:rFonts w:ascii="Times New Roman" w:hAnsi="Times New Roman" w:cs="Times New Roman"/>
-          <w:lang w:val="en-AU"/>
-        </w:rPr>
-        <w:t>83%.</w:t>
-      </w:r>
-    </w:p>
-    <w:p>
-      <w:pPr>
-        <w:rPr>
-          <w:rFonts w:ascii="Times New Roman" w:hAnsi="Times New Roman" w:cs="Times New Roman"/>
-          <w:lang w:val="en-AU"/>
-        </w:rPr>
-      </w:pPr>
-      <w:r>
-        <w:rPr>
-          <w:rFonts w:ascii="Times New Roman" w:hAnsi="Times New Roman" w:cs="Times New Roman"/>
-          <w:lang w:val="en-AU"/>
-        </w:rPr>
-        <w:t>It can be seen that when using the training set as the testing set,</w:t>
-      </w:r>
-      <w:r>
-        <w:rPr>
-          <w:rFonts w:ascii="Times New Roman" w:hAnsi="Times New Roman" w:cs="Times New Roman"/>
-          <w:lang w:val="en-AU"/>
-        </w:rPr>
-        <w:t xml:space="preserve"> the prediction accuracy is</w:t>
-      </w:r>
-      <w:r>
-        <w:rPr>
-          <w:rFonts w:ascii="Times New Roman" w:hAnsi="Times New Roman" w:cs="Times New Roman"/>
+        <w:t xml:space="preserve">When evaluating supervised NB across the four different datasets, </w:t>
+      </w:r>
+      <w:r>
+        <w:rPr>
+          <w:rFonts w:ascii="Times New Roman" w:hAnsi="Times New Roman" w:cs="Times New Roman"/>
+          <w:i/>
+          <w:lang w:val="en-AU"/>
+        </w:rPr>
+        <w:t xml:space="preserve">you will observe some variation </w:t>
+      </w:r>
+      <w:r>
+        <w:rPr>
+          <w:rFonts w:ascii="Times New Roman" w:hAnsi="Times New Roman" w:cs="Times New Roman"/>
+          <w:i/>
+          <w:lang w:val="en-AU"/>
+        </w:rPr>
+        <w:t>in effectiveness (e.g. Accuracy). Explain what causes this variation. Describe and explain</w:t>
+      </w:r>
+      <w:r>
+        <w:rPr>
+          <w:rFonts w:ascii="Times New Roman" w:hAnsi="Times New Roman" w:cs="Times New Roman"/>
+          <w:i/>
           <w:lang w:val="en-AU"/>
         </w:rPr>
         <w:t xml:space="preserve"> </w:t>
@@ -180,51 +67,260 @@
       <w:r>
         <w:rPr>
           <w:rFonts w:ascii="Times New Roman" w:hAnsi="Times New Roman" w:cs="Times New Roman"/>
-          <w:lang w:val="en-AU"/>
-        </w:rPr>
-        <w:t xml:space="preserve">significantly </w:t>
-      </w:r>
-      <w:r>
-        <w:rPr>
-          <w:rFonts w:ascii="Times New Roman" w:hAnsi="Times New Roman" w:cs="Times New Roman"/>
-          <w:lang w:val="en-AU"/>
-        </w:rPr>
-        <w:t>higher</w:t>
-      </w:r>
-      <w:r>
-        <w:rPr>
-          <w:rFonts w:ascii="Times New Roman" w:hAnsi="Times New Roman" w:cs="Times New Roman"/>
-          <w:lang w:val="en-AU"/>
-        </w:rPr>
-        <w:t>.</w:t>
-      </w:r>
-      <w:r>
-        <w:rPr>
-          <w:rFonts w:ascii="Times New Roman" w:hAnsi="Times New Roman" w:cs="Times New Roman"/>
-          <w:lang w:val="en-AU"/>
-        </w:rPr>
-        <w:t xml:space="preserve"> However, this result is misleading. </w:t>
-      </w:r>
-      <w:r>
-        <w:rPr>
-          <w:rFonts w:ascii="Times New Roman" w:hAnsi="Times New Roman" w:cs="Times New Roman"/>
-          <w:lang w:val="en-AU"/>
-        </w:rPr>
-        <w:t>When testing using the training set, the classifier is classifying a data set for which it has a</w:t>
-      </w:r>
-      <w:r>
-        <w:rPr>
-          <w:rFonts w:ascii="Times New Roman" w:hAnsi="Times New Roman" w:cs="Times New Roman"/>
-          <w:lang w:val="en-AU"/>
-        </w:rPr>
-        <w:t xml:space="preserve">lready been shown the solutions, so a higher </w:t>
-      </w:r>
-      <w:r>
-        <w:rPr>
-          <w:rFonts w:ascii="Times New Roman" w:hAnsi="Times New Roman" w:cs="Times New Roman"/>
-          <w:lang w:val="en-AU"/>
-        </w:rPr>
-        <w:t>accuracy is expected. The accuracy is misleading as it is not classifying anything new, it is simply classifying what it has already seen.</w:t>
+          <w:i/>
+          <w:lang w:val="en-AU"/>
+        </w:rPr>
+        <w:t>any particularly su</w:t>
+      </w:r>
+      <w:r>
+        <w:rPr>
+          <w:rFonts w:ascii="Times New Roman" w:hAnsi="Times New Roman" w:cs="Times New Roman"/>
+          <w:i/>
+          <w:lang w:val="en-AU"/>
+        </w:rPr>
+        <w:t>r</w:t>
+      </w:r>
+      <w:r>
+        <w:rPr>
+          <w:rFonts w:ascii="Times New Roman" w:hAnsi="Times New Roman" w:cs="Times New Roman"/>
+          <w:i/>
+          <w:lang w:val="en-AU"/>
+        </w:rPr>
+        <w:t>prising results.</w:t>
+      </w:r>
+    </w:p>
+    <w:p>
+      <w:pPr>
+        <w:rPr>
+          <w:rFonts w:ascii="Times New Roman" w:hAnsi="Times New Roman" w:cs="Times New Roman"/>
+          <w:i/>
+          <w:lang w:val="en-AU"/>
+        </w:rPr>
+      </w:pPr>
+    </w:p>
+    <w:p>
+      <w:pPr>
+        <w:rPr>
+          <w:rFonts w:ascii="Times New Roman" w:hAnsi="Times New Roman" w:cs="Times New Roman"/>
+          <w:lang w:val="en-AU"/>
+        </w:rPr>
+      </w:pPr>
+      <w:r>
+        <w:rPr>
+          <w:rFonts w:ascii="Times New Roman" w:hAnsi="Times New Roman" w:cs="Times New Roman"/>
+          <w:lang w:val="en-AU"/>
+        </w:rPr>
+        <w:t>T</w:t>
+      </w:r>
+      <w:r>
+        <w:rPr>
+          <w:rFonts w:ascii="Times New Roman" w:hAnsi="Times New Roman" w:cs="Times New Roman"/>
+          <w:lang w:val="en-AU"/>
+        </w:rPr>
+        <w:t xml:space="preserve">he average </w:t>
+      </w:r>
+      <w:r>
+        <w:rPr>
+          <w:rFonts w:ascii="Times New Roman" w:hAnsi="Times New Roman" w:cs="Times New Roman"/>
+          <w:lang w:val="en-AU"/>
+        </w:rPr>
+        <w:t xml:space="preserve">accuracy </w:t>
+      </w:r>
+      <w:r>
+        <w:rPr>
+          <w:rFonts w:ascii="Times New Roman" w:hAnsi="Times New Roman" w:cs="Times New Roman"/>
+          <w:lang w:val="en-AU"/>
+        </w:rPr>
+        <w:t>of five runs was recorded (using a hold-out strategy with an 80-20 split) for each dataset:</w:t>
+      </w:r>
+    </w:p>
+    <w:p>
+      <w:pPr>
+        <w:rPr>
+          <w:rFonts w:ascii="Times New Roman" w:hAnsi="Times New Roman" w:cs="Times New Roman"/>
+          <w:lang w:val="en-AU"/>
+        </w:rPr>
+      </w:pPr>
+      <w:r>
+        <w:rPr>
+          <w:rFonts w:ascii="Times New Roman" w:hAnsi="Times New Roman" w:cs="Times New Roman"/>
+          <w:lang w:val="en-AU"/>
+        </w:rPr>
+        <w:t>Breast cancer: 71.93%</w:t>
+      </w:r>
+    </w:p>
+    <w:p>
+      <w:pPr>
+        <w:rPr>
+          <w:rFonts w:ascii="Times New Roman" w:hAnsi="Times New Roman" w:cs="Times New Roman"/>
+          <w:lang w:val="en-AU"/>
+        </w:rPr>
+      </w:pPr>
+      <w:r>
+        <w:rPr>
+          <w:rFonts w:ascii="Times New Roman" w:hAnsi="Times New Roman" w:cs="Times New Roman"/>
+          <w:lang w:val="en-AU"/>
+        </w:rPr>
+        <w:t>Car: 85.61%</w:t>
+      </w:r>
+    </w:p>
+    <w:p>
+      <w:pPr>
+        <w:rPr>
+          <w:rFonts w:ascii="Times New Roman" w:hAnsi="Times New Roman" w:cs="Times New Roman"/>
+          <w:lang w:val="en-AU"/>
+        </w:rPr>
+      </w:pPr>
+      <w:r>
+        <w:rPr>
+          <w:rFonts w:ascii="Times New Roman" w:hAnsi="Times New Roman" w:cs="Times New Roman"/>
+          <w:lang w:val="en-AU"/>
+        </w:rPr>
+        <w:t>Hypothyroid: 95.</w:t>
+      </w:r>
+      <w:r>
+        <w:rPr>
+          <w:rFonts w:ascii="Times New Roman" w:hAnsi="Times New Roman" w:cs="Times New Roman"/>
+          <w:lang w:val="en-AU"/>
+        </w:rPr>
+        <w:t>36%</w:t>
+      </w:r>
+    </w:p>
+    <w:p>
+      <w:pPr>
+        <w:rPr>
+          <w:rFonts w:ascii="Times New Roman" w:hAnsi="Times New Roman" w:cs="Times New Roman"/>
+          <w:lang w:val="en-AU"/>
+        </w:rPr>
+      </w:pPr>
+      <w:r>
+        <w:rPr>
+          <w:rFonts w:ascii="Times New Roman" w:hAnsi="Times New Roman" w:cs="Times New Roman"/>
+          <w:lang w:val="en-AU"/>
+        </w:rPr>
+        <w:t>Mushroom: 99.50%</w:t>
+      </w:r>
+    </w:p>
+    <w:p>
+      <w:pPr>
+        <w:rPr>
+          <w:rFonts w:ascii="Times New Roman" w:hAnsi="Times New Roman" w:cs="Times New Roman"/>
+          <w:lang w:val="en-AU"/>
+        </w:rPr>
+      </w:pPr>
+    </w:p>
+    <w:p>
+      <w:pPr>
+        <w:rPr>
+          <w:rFonts w:ascii="Times New Roman" w:hAnsi="Times New Roman" w:cs="Times New Roman"/>
+          <w:lang w:val="en-AU"/>
+        </w:rPr>
+      </w:pPr>
+      <w:r>
+        <w:rPr>
+          <w:rFonts w:ascii="Times New Roman" w:hAnsi="Times New Roman" w:cs="Times New Roman"/>
+          <w:lang w:val="en-AU"/>
+        </w:rPr>
+        <w:t xml:space="preserve">The breast cancer performs by far the worst, whereas the mushroom has nearly 100% accuracy. </w:t>
+      </w:r>
+      <w:r>
+        <w:rPr>
+          <w:rFonts w:ascii="Times New Roman" w:hAnsi="Times New Roman" w:cs="Times New Roman"/>
+          <w:lang w:val="en-AU"/>
+        </w:rPr>
+        <w:t xml:space="preserve">The most obvious difference between these datasets is their size; the breast cancer data set has </w:t>
+      </w:r>
+      <w:r>
+        <w:rPr>
+          <w:rFonts w:ascii="Times New Roman" w:hAnsi="Times New Roman" w:cs="Times New Roman"/>
+          <w:lang w:val="en-AU"/>
+        </w:rPr>
+        <w:t xml:space="preserve">only 286 records, the car dataset has 1,728, the hypothyroid dataset has </w:t>
+      </w:r>
+      <w:r>
+        <w:rPr>
+          <w:rFonts w:ascii="Times New Roman" w:hAnsi="Times New Roman" w:cs="Times New Roman"/>
+          <w:lang w:val="en-AU"/>
+        </w:rPr>
+        <w:t>3,163, and the mushroom dataset has 8,</w:t>
+      </w:r>
+      <w:r>
+        <w:rPr>
+          <w:rFonts w:ascii="Times New Roman" w:hAnsi="Times New Roman" w:cs="Times New Roman"/>
+          <w:lang w:val="en-AU"/>
+        </w:rPr>
+        <w:t>124 records.</w:t>
+      </w:r>
+      <w:r>
+        <w:rPr>
+          <w:rFonts w:ascii="Times New Roman" w:hAnsi="Times New Roman" w:cs="Times New Roman"/>
+          <w:lang w:val="en-AU"/>
+        </w:rPr>
+        <w:t xml:space="preserve"> This correlates with the increase in accuracy; the more records a dataset has, the more accurate the probabilities will be, and therefore the more accurate the classifier will be.</w:t>
+      </w:r>
+      <w:r>
+        <w:rPr>
+          <w:rFonts w:ascii="Times New Roman" w:hAnsi="Times New Roman" w:cs="Times New Roman"/>
+          <w:lang w:val="en-AU"/>
+        </w:rPr>
+        <w:t xml:space="preserve"> The accuracy increases are smaller on each step up in the number of instances, indicating diminishing returns in increasing the size of the dataset. </w:t>
+      </w:r>
+    </w:p>
+    <w:p>
+      <w:pPr>
+        <w:rPr>
+          <w:rFonts w:ascii="Times New Roman" w:hAnsi="Times New Roman" w:cs="Times New Roman"/>
+          <w:lang w:val="en-AU"/>
+        </w:rPr>
+      </w:pPr>
+      <w:r>
+        <w:rPr>
+          <w:rFonts w:ascii="Times New Roman" w:hAnsi="Times New Roman" w:cs="Times New Roman"/>
+          <w:lang w:val="en-AU"/>
+        </w:rPr>
+        <w:t xml:space="preserve">In a special case, the hypothyroid dataset was lopsided, especially when compared to the more accurate mushroom dataset. </w:t>
+      </w:r>
+      <w:r>
+        <w:rPr>
+          <w:rFonts w:ascii="Times New Roman" w:hAnsi="Times New Roman" w:cs="Times New Roman"/>
+          <w:lang w:val="en-AU"/>
+        </w:rPr>
+        <w:t xml:space="preserve">In </w:t>
+      </w:r>
+      <w:r>
+        <w:rPr>
+          <w:rFonts w:ascii="Times New Roman" w:hAnsi="Times New Roman" w:cs="Times New Roman"/>
+          <w:lang w:val="en-AU"/>
+        </w:rPr>
+        <w:t>the mushroom dataset, 51.8% of the dataset is of class ‘e’, and the rest ‘p’</w:t>
+      </w:r>
+      <w:r>
+        <w:rPr>
+          <w:rFonts w:ascii="Times New Roman" w:hAnsi="Times New Roman" w:cs="Times New Roman"/>
+          <w:lang w:val="en-AU"/>
+        </w:rPr>
+        <w:t xml:space="preserve">, whereas in the hypothyroid dataset, </w:t>
+      </w:r>
+      <w:r>
+        <w:rPr>
+          <w:rFonts w:ascii="Times New Roman" w:hAnsi="Times New Roman" w:cs="Times New Roman"/>
+          <w:lang w:val="en-AU"/>
+        </w:rPr>
+        <w:t>95.22% of the dataset is of class ‘negative’</w:t>
+      </w:r>
+      <w:r>
+        <w:rPr>
+          <w:rFonts w:ascii="Times New Roman" w:hAnsi="Times New Roman" w:cs="Times New Roman"/>
+          <w:lang w:val="en-AU"/>
+        </w:rPr>
+        <w:t>, and the</w:t>
+      </w:r>
+      <w:r>
+        <w:rPr>
+          <w:rFonts w:ascii="Times New Roman" w:hAnsi="Times New Roman" w:cs="Times New Roman"/>
+          <w:lang w:val="en-AU"/>
+        </w:rPr>
+        <w:t xml:space="preserve"> ‘hypothyroid’.</w:t>
       </w:r>
       <w:r>
         <w:rPr>
@@ -238,24 +334,272 @@
           <w:rFonts w:ascii="Times New Roman" w:hAnsi="Times New Roman" w:cs="Times New Roman"/>
           <w:lang w:val="en-AU"/>
         </w:rPr>
-        <w:t>Conversely, t</w:t>
-      </w:r>
-      <w:r>
-        <w:rPr>
-          <w:rFonts w:ascii="Times New Roman" w:hAnsi="Times New Roman" w:cs="Times New Roman"/>
-          <w:lang w:val="en-AU"/>
-        </w:rPr>
-        <w:t xml:space="preserve">he lower accuracy </w:t>
-      </w:r>
-      <w:r>
-        <w:rPr>
-          <w:rFonts w:ascii="Times New Roman" w:hAnsi="Times New Roman" w:cs="Times New Roman"/>
-          <w:lang w:val="en-AU"/>
-        </w:rPr>
-        <w:t xml:space="preserve">for the holdout strategy </w:t>
+        <w:t>Thus, the classifier would just predict ‘negative’ for every instance in the hypothyroid set, making it less accurate.</w:t>
       </w:r>
       <w:bookmarkStart w:id="0" w:name="_GoBack"/>
       <w:bookmarkEnd w:id="0"/>
+    </w:p>
+    <w:p>
+      <w:pPr>
+        <w:rPr>
+          <w:rFonts w:ascii="Times New Roman" w:hAnsi="Times New Roman" w:cs="Times New Roman"/>
+          <w:b/>
+          <w:lang w:val="en-AU"/>
+        </w:rPr>
+      </w:pPr>
+    </w:p>
+    <w:p>
+      <w:pPr>
+        <w:rPr>
+          <w:rFonts w:ascii="Times New Roman" w:hAnsi="Times New Roman" w:cs="Times New Roman"/>
+          <w:b/>
+          <w:lang w:val="en-AU"/>
+        </w:rPr>
+      </w:pPr>
+      <w:r>
+        <w:rPr>
+          <w:rFonts w:ascii="Times New Roman" w:hAnsi="Times New Roman" w:cs="Times New Roman"/>
+          <w:b/>
+          <w:lang w:val="en-AU"/>
+        </w:rPr>
+        <w:t>Question 3.</w:t>
+      </w:r>
+      <w:r>
+        <w:rPr>
+          <w:rFonts w:ascii="Times New Roman" w:hAnsi="Times New Roman" w:cs="Times New Roman"/>
+          <w:b/>
+          <w:lang w:val="en-AU"/>
+        </w:rPr>
+        <w:t xml:space="preserve"> </w:t>
+      </w:r>
+      <w:r>
+        <w:rPr>
+          <w:rFonts w:ascii="Times New Roman" w:hAnsi="Times New Roman" w:cs="Times New Roman"/>
+          <w:i/>
+          <w:lang w:val="en-AU"/>
+        </w:rPr>
+        <w:t>Evaluating the model on the same data that we use to train the model is considered to be a major mistake in Machine Learning. Implement a hold–out (hint: check out numpy.shuffle()) or cross–validation evaluation strategy. How does your estimate of Accuracy change, compared to testing on the training data? Explain why. (The result might surprise you!)</w:t>
+      </w:r>
+    </w:p>
+    <w:p>
+      <w:pPr>
+        <w:rPr>
+          <w:rFonts w:ascii="Times New Roman" w:hAnsi="Times New Roman" w:cs="Times New Roman"/>
+          <w:lang w:val="en-AU"/>
+        </w:rPr>
+      </w:pPr>
+    </w:p>
+    <w:p>
+      <w:pPr>
+        <w:rPr>
+          <w:rFonts w:ascii="Times New Roman" w:hAnsi="Times New Roman" w:cs="Times New Roman"/>
+          <w:lang w:val="en-AU"/>
+        </w:rPr>
+      </w:pPr>
+      <w:r>
+        <w:rPr>
+          <w:rFonts w:ascii="Times New Roman" w:hAnsi="Times New Roman" w:cs="Times New Roman"/>
+          <w:lang w:val="en-AU"/>
+        </w:rPr>
+        <w:t>This question was answered in the context of the breast cancer data set</w:t>
+      </w:r>
+      <w:r>
+        <w:rPr>
+          <w:rFonts w:ascii="Times New Roman" w:hAnsi="Times New Roman" w:cs="Times New Roman"/>
+          <w:lang w:val="en-AU"/>
+        </w:rPr>
+        <w:t xml:space="preserve"> and using the supervised classifier</w:t>
+      </w:r>
+      <w:r>
+        <w:rPr>
+          <w:rFonts w:ascii="Times New Roman" w:hAnsi="Times New Roman" w:cs="Times New Roman"/>
+          <w:lang w:val="en-AU"/>
+        </w:rPr>
+        <w:t>.</w:t>
+      </w:r>
+      <w:r>
+        <w:rPr>
+          <w:rFonts w:ascii="Times New Roman" w:hAnsi="Times New Roman" w:cs="Times New Roman"/>
+          <w:lang w:val="en-AU"/>
+        </w:rPr>
+        <w:t xml:space="preserve"> An 80-20 holdout strategy was implemented. Using the holdout strategy, the aver</w:t>
+      </w:r>
+      <w:r>
+        <w:rPr>
+          <w:rFonts w:ascii="Times New Roman" w:hAnsi="Times New Roman" w:cs="Times New Roman"/>
+          <w:lang w:val="en-AU"/>
+        </w:rPr>
+        <w:t xml:space="preserve">age accuracy over </w:t>
+      </w:r>
+      <w:r>
+        <w:rPr>
+          <w:rFonts w:ascii="Times New Roman" w:hAnsi="Times New Roman" w:cs="Times New Roman"/>
+          <w:lang w:val="en-AU"/>
+        </w:rPr>
+        <w:t>five</w:t>
+      </w:r>
+      <w:r>
+        <w:rPr>
+          <w:rFonts w:ascii="Times New Roman" w:hAnsi="Times New Roman" w:cs="Times New Roman"/>
+          <w:lang w:val="en-AU"/>
+        </w:rPr>
+        <w:t xml:space="preserve"> runs was, to two decimal places, 71.93%.</w:t>
+      </w:r>
+      <w:r>
+        <w:rPr>
+          <w:rFonts w:ascii="Times New Roman" w:hAnsi="Times New Roman" w:cs="Times New Roman"/>
+          <w:lang w:val="en-AU"/>
+        </w:rPr>
+        <w:t xml:space="preserve"> When training and testing against the entire data set,</w:t>
+      </w:r>
+      <w:r>
+        <w:rPr>
+          <w:rFonts w:ascii="Times New Roman" w:hAnsi="Times New Roman" w:cs="Times New Roman"/>
+          <w:lang w:val="en-AU"/>
+        </w:rPr>
+        <w:t xml:space="preserve"> the accuracy was</w:t>
+      </w:r>
+      <w:r>
+        <w:rPr>
+          <w:rFonts w:ascii="Times New Roman" w:hAnsi="Times New Roman" w:cs="Times New Roman"/>
+          <w:lang w:val="en-AU"/>
+        </w:rPr>
+        <w:t>,</w:t>
+      </w:r>
+      <w:r>
+        <w:rPr>
+          <w:rFonts w:ascii="Times New Roman" w:hAnsi="Times New Roman" w:cs="Times New Roman"/>
+          <w:lang w:val="en-AU"/>
+        </w:rPr>
+        <w:t xml:space="preserve"> to two decimal places</w:t>
+      </w:r>
+      <w:r>
+        <w:rPr>
+          <w:rFonts w:ascii="Times New Roman" w:hAnsi="Times New Roman" w:cs="Times New Roman"/>
+          <w:lang w:val="en-AU"/>
+        </w:rPr>
+        <w:t>,</w:t>
+      </w:r>
+      <w:r>
+        <w:rPr>
+          <w:rFonts w:ascii="Times New Roman" w:hAnsi="Times New Roman" w:cs="Times New Roman"/>
+          <w:lang w:val="en-AU"/>
+        </w:rPr>
+        <w:t xml:space="preserve"> 74.</w:t>
+      </w:r>
+      <w:r>
+        <w:rPr>
+          <w:rFonts w:ascii="Times New Roman" w:hAnsi="Times New Roman" w:cs="Times New Roman"/>
+          <w:lang w:val="en-AU"/>
+        </w:rPr>
+        <w:t>83%.</w:t>
+      </w:r>
+    </w:p>
+    <w:p>
+      <w:pPr>
+        <w:rPr>
+          <w:rFonts w:ascii="Times New Roman" w:hAnsi="Times New Roman" w:cs="Times New Roman"/>
+          <w:lang w:val="en-AU"/>
+        </w:rPr>
+      </w:pPr>
+      <w:r>
+        <w:rPr>
+          <w:rFonts w:ascii="Times New Roman" w:hAnsi="Times New Roman" w:cs="Times New Roman"/>
+          <w:lang w:val="en-AU"/>
+        </w:rPr>
+        <w:t>It can be seen that when using the training set as the testing set,</w:t>
+      </w:r>
+      <w:r>
+        <w:rPr>
+          <w:rFonts w:ascii="Times New Roman" w:hAnsi="Times New Roman" w:cs="Times New Roman"/>
+          <w:lang w:val="en-AU"/>
+        </w:rPr>
+        <w:t xml:space="preserve"> the prediction accuracy is</w:t>
+      </w:r>
+      <w:r>
+        <w:rPr>
+          <w:rFonts w:ascii="Times New Roman" w:hAnsi="Times New Roman" w:cs="Times New Roman"/>
+          <w:lang w:val="en-AU"/>
+        </w:rPr>
+        <w:t xml:space="preserve"> </w:t>
+      </w:r>
+      <w:r>
+        <w:rPr>
+          <w:rFonts w:ascii="Times New Roman" w:hAnsi="Times New Roman" w:cs="Times New Roman"/>
+          <w:lang w:val="en-AU"/>
+        </w:rPr>
+        <w:t xml:space="preserve">significantly </w:t>
+      </w:r>
+      <w:r>
+        <w:rPr>
+          <w:rFonts w:ascii="Times New Roman" w:hAnsi="Times New Roman" w:cs="Times New Roman"/>
+          <w:lang w:val="en-AU"/>
+        </w:rPr>
+        <w:t>higher</w:t>
+      </w:r>
+      <w:r>
+        <w:rPr>
+          <w:rFonts w:ascii="Times New Roman" w:hAnsi="Times New Roman" w:cs="Times New Roman"/>
+          <w:lang w:val="en-AU"/>
+        </w:rPr>
+        <w:t>.</w:t>
+      </w:r>
+      <w:r>
+        <w:rPr>
+          <w:rFonts w:ascii="Times New Roman" w:hAnsi="Times New Roman" w:cs="Times New Roman"/>
+          <w:lang w:val="en-AU"/>
+        </w:rPr>
+        <w:t xml:space="preserve"> However, this result is misleading. </w:t>
+      </w:r>
+      <w:r>
+        <w:rPr>
+          <w:rFonts w:ascii="Times New Roman" w:hAnsi="Times New Roman" w:cs="Times New Roman"/>
+          <w:lang w:val="en-AU"/>
+        </w:rPr>
+        <w:t>When testing using the training set, the classifier is classifying a data set for which it has a</w:t>
+      </w:r>
+      <w:r>
+        <w:rPr>
+          <w:rFonts w:ascii="Times New Roman" w:hAnsi="Times New Roman" w:cs="Times New Roman"/>
+          <w:lang w:val="en-AU"/>
+        </w:rPr>
+        <w:t xml:space="preserve">lready been shown the solutions, so a higher </w:t>
+      </w:r>
+      <w:r>
+        <w:rPr>
+          <w:rFonts w:ascii="Times New Roman" w:hAnsi="Times New Roman" w:cs="Times New Roman"/>
+          <w:lang w:val="en-AU"/>
+        </w:rPr>
+        <w:t>accuracy is expected. The accuracy is misleading as it is not classifying anything new, it is simply classifying what it has already seen.</w:t>
+      </w:r>
+      <w:r>
+        <w:rPr>
+          <w:rFonts w:ascii="Times New Roman" w:hAnsi="Times New Roman" w:cs="Times New Roman"/>
+          <w:lang w:val="en-AU"/>
+        </w:rPr>
+        <w:t xml:space="preserve"> </w:t>
+      </w:r>
+      <w:r>
+        <w:rPr>
+          <w:rFonts w:ascii="Times New Roman" w:hAnsi="Times New Roman" w:cs="Times New Roman"/>
+          <w:lang w:val="en-AU"/>
+        </w:rPr>
+        <w:t>Conversely, t</w:t>
+      </w:r>
+      <w:r>
+        <w:rPr>
+          <w:rFonts w:ascii="Times New Roman" w:hAnsi="Times New Roman" w:cs="Times New Roman"/>
+          <w:lang w:val="en-AU"/>
+        </w:rPr>
+        <w:t xml:space="preserve">he lower accuracy </w:t>
+      </w:r>
+      <w:r>
+        <w:rPr>
+          <w:rFonts w:ascii="Times New Roman" w:hAnsi="Times New Roman" w:cs="Times New Roman"/>
+          <w:lang w:val="en-AU"/>
+        </w:rPr>
+        <w:t xml:space="preserve">for the holdout strategy </w:t>
+      </w:r>
       <w:r>
         <w:rPr>
           <w:rFonts w:ascii="Times New Roman" w:hAnsi="Times New Roman" w:cs="Times New Roman"/>
